--- a/Curriculo.docx
+++ b/Curriculo.docx
@@ -272,10 +272,11 @@
     </w:p>
     <w:p>
       <w:pPr>
-        <w:pStyle w:val="SemEspaamento"/>
-        <w:rPr>
-          <w:rFonts w:ascii="Arial" w:hAnsi="Arial" w:cs="Arial"/>
-          <w:lang w:val="pt-PT"/>
+        <w:spacing w:after="0" w:line="240" w:lineRule="auto"/>
+        <w:rPr>
+          <w:rFonts w:ascii="Arial" w:hAnsi="Arial" w:cs="Arial"/>
+          <w:sz w:val="24"/>
+          <w:szCs w:val="24"/>
         </w:rPr>
       </w:pPr>
     </w:p>
@@ -284,33 +285,19 @@
         <w:spacing w:after="0" w:line="240" w:lineRule="auto"/>
         <w:rPr>
           <w:rFonts w:ascii="Arial" w:hAnsi="Arial" w:cs="Arial"/>
-          <w:spacing w:val="24"/>
-          <w:lang w:val="pt-PT"/>
-        </w:rPr>
-      </w:pPr>
-      <w:r>
-        <w:rPr>
-          <w:rFonts w:ascii="Arial" w:hAnsi="Arial" w:cs="Arial"/>
-        </w:rPr>
-        <w:t xml:space="preserve">Ensino </w:t>
-      </w:r>
-      <w:r>
-        <w:rPr>
-          <w:rFonts w:ascii="Arial" w:hAnsi="Arial" w:cs="Arial"/>
-        </w:rPr>
-        <w:t>Médio</w:t>
-      </w:r>
-      <w:r>
-        <w:rPr>
-          <w:rFonts w:ascii="Arial" w:hAnsi="Arial" w:cs="Arial"/>
-        </w:rPr>
-        <w:t xml:space="preserve"> completo</w:t>
-      </w:r>
-      <w:r>
-        <w:rPr>
-          <w:rFonts w:ascii="Arial" w:hAnsi="Arial" w:cs="Arial"/>
-          <w:spacing w:val="24"/>
-          <w:lang w:val="pt-PT"/>
+        </w:rPr>
+      </w:pPr>
+      <w:r>
+        <w:rPr>
+          <w:rFonts w:ascii="Arial" w:hAnsi="Arial" w:cs="Arial"/>
+          <w:sz w:val="24"/>
+          <w:szCs w:val="24"/>
+        </w:rPr>
+        <w:t>Ensino Superior</w:t>
+      </w:r>
+      <w:r>
+        <w:rPr>
+          <w:rFonts w:ascii="Arial" w:hAnsi="Arial" w:cs="Arial"/>
         </w:rPr>
         <w:t xml:space="preserve"> </w:t>
       </w:r>
@@ -326,19 +313,13 @@
         <w:rPr>
           <w:rFonts w:ascii="Arial" w:hAnsi="Arial" w:cs="Arial"/>
         </w:rPr>
-        <w:t xml:space="preserve">Escola Estadual </w:t>
-      </w:r>
-      <w:r>
-        <w:rPr>
-          <w:rFonts w:ascii="Arial" w:hAnsi="Arial" w:cs="Arial"/>
-        </w:rPr>
-        <w:t>Sudário</w:t>
-      </w:r>
-      <w:r>
-        <w:rPr>
-          <w:rFonts w:ascii="Arial" w:hAnsi="Arial" w:cs="Arial"/>
-        </w:rPr>
-        <w:t xml:space="preserve"> Ferreira</w:t>
+        <w:t xml:space="preserve">Graduação em </w:t>
+      </w:r>
+      <w:r>
+        <w:rPr>
+          <w:rFonts w:ascii="Arial" w:hAnsi="Arial" w:cs="Arial"/>
+        </w:rPr>
+        <w:t>Analise e Desenvolvimento de Sistemas</w:t>
       </w:r>
     </w:p>
     <w:p>
@@ -352,13 +333,13 @@
         <w:rPr>
           <w:rFonts w:ascii="Arial" w:hAnsi="Arial" w:cs="Arial"/>
         </w:rPr>
-        <w:t>Concluído</w:t>
-      </w:r>
-      <w:r>
-        <w:rPr>
-          <w:rFonts w:ascii="Arial" w:hAnsi="Arial" w:cs="Arial"/>
-        </w:rPr>
-        <w:t xml:space="preserve"> em 2008</w:t>
+        <w:t>Concluído em 2024</w:t>
+      </w:r>
+      <w:r>
+        <w:rPr>
+          <w:rFonts w:ascii="Arial" w:hAnsi="Arial" w:cs="Arial"/>
+        </w:rPr>
+        <w:t xml:space="preserve"> </w:t>
       </w:r>
     </w:p>
     <w:p>
@@ -368,6 +349,20 @@
           <w:rFonts w:ascii="Arial" w:hAnsi="Arial" w:cs="Arial"/>
         </w:rPr>
       </w:pPr>
+      <w:proofErr w:type="spellStart"/>
+      <w:r>
+        <w:rPr>
+          <w:rFonts w:ascii="Arial" w:hAnsi="Arial" w:cs="Arial"/>
+        </w:rPr>
+        <w:t>Unicesumar</w:t>
+      </w:r>
+      <w:proofErr w:type="spellEnd"/>
+      <w:r>
+        <w:rPr>
+          <w:rFonts w:ascii="Arial" w:hAnsi="Arial" w:cs="Arial"/>
+        </w:rPr>
+        <w:t xml:space="preserve"> Franca.</w:t>
+      </w:r>
     </w:p>
     <w:p>
       <w:pPr>
@@ -376,70 +371,6 @@
           <w:rFonts w:ascii="Arial" w:hAnsi="Arial" w:cs="Arial"/>
         </w:rPr>
       </w:pPr>
-      <w:r>
-        <w:rPr>
-          <w:rFonts w:ascii="Arial" w:hAnsi="Arial" w:cs="Arial"/>
-          <w:b/>
-          <w:bCs/>
-          <w:sz w:val="24"/>
-          <w:szCs w:val="24"/>
-        </w:rPr>
-        <w:t>Ensino Superior</w:t>
-      </w:r>
-      <w:r>
-        <w:rPr>
-          <w:rFonts w:ascii="Arial" w:hAnsi="Arial" w:cs="Arial"/>
-        </w:rPr>
-        <w:t xml:space="preserve"> - </w:t>
-      </w:r>
-      <w:r>
-        <w:rPr>
-          <w:rFonts w:ascii="Arial" w:hAnsi="Arial" w:cs="Arial"/>
-        </w:rPr>
-        <w:t>Analise e Desenvolvimento de Sistemas</w:t>
-      </w:r>
-    </w:p>
-    <w:p>
-      <w:pPr>
-        <w:spacing w:after="0" w:line="240" w:lineRule="auto"/>
-        <w:rPr>
-          <w:rFonts w:ascii="Arial" w:hAnsi="Arial" w:cs="Arial"/>
-        </w:rPr>
-      </w:pPr>
-      <w:r>
-        <w:rPr>
-          <w:rFonts w:ascii="Arial" w:hAnsi="Arial" w:cs="Arial"/>
-        </w:rPr>
-        <w:t>Concluído em 2024</w:t>
-      </w:r>
-      <w:r>
-        <w:rPr>
-          <w:rFonts w:ascii="Arial" w:hAnsi="Arial" w:cs="Arial"/>
-        </w:rPr>
-        <w:t xml:space="preserve"> </w:t>
-      </w:r>
-    </w:p>
-    <w:p>
-      <w:pPr>
-        <w:spacing w:after="0" w:line="240" w:lineRule="auto"/>
-        <w:rPr>
-          <w:rFonts w:ascii="Arial" w:hAnsi="Arial" w:cs="Arial"/>
-        </w:rPr>
-      </w:pPr>
-      <w:proofErr w:type="spellStart"/>
-      <w:r>
-        <w:rPr>
-          <w:rFonts w:ascii="Arial" w:hAnsi="Arial" w:cs="Arial"/>
-        </w:rPr>
-        <w:t>Unicesumar</w:t>
-      </w:r>
-      <w:proofErr w:type="spellEnd"/>
-      <w:r>
-        <w:rPr>
-          <w:rFonts w:ascii="Arial" w:hAnsi="Arial" w:cs="Arial"/>
-        </w:rPr>
-        <w:t xml:space="preserve"> Franca.</w:t>
-      </w:r>
     </w:p>
     <w:p>
       <w:pPr>
@@ -460,228 +391,9 @@
           <w:szCs w:val="28"/>
           <w:lang w:val="pt-PT"/>
         </w:rPr>
-        <w:t>Cursos</w:t>
-      </w:r>
-    </w:p>
-    <w:p>
-      <w:pPr>
-        <w:spacing w:after="0" w:line="240" w:lineRule="auto"/>
-        <w:rPr>
-          <w:rFonts w:ascii="Arial" w:hAnsi="Arial" w:cs="Arial"/>
-        </w:rPr>
-      </w:pPr>
-    </w:p>
-    <w:p>
-      <w:pPr>
-        <w:spacing w:after="0" w:line="240" w:lineRule="auto"/>
-        <w:rPr>
-          <w:rFonts w:ascii="Arial" w:hAnsi="Arial" w:cs="Arial"/>
-          <w:b/>
-          <w:bCs/>
-        </w:rPr>
-      </w:pPr>
-      <w:r>
-        <w:rPr>
-          <w:rFonts w:ascii="Arial" w:hAnsi="Arial" w:cs="Arial"/>
-          <w:b/>
-          <w:bCs/>
-        </w:rPr>
-        <w:t>Informática</w:t>
-      </w:r>
-      <w:r>
-        <w:rPr>
-          <w:rFonts w:ascii="Arial" w:hAnsi="Arial" w:cs="Arial"/>
-          <w:b/>
-          <w:bCs/>
-        </w:rPr>
-        <w:t xml:space="preserve"> avançada</w:t>
-      </w:r>
-    </w:p>
-    <w:p>
-      <w:pPr>
-        <w:spacing w:after="0" w:line="240" w:lineRule="auto"/>
-        <w:rPr>
-          <w:rFonts w:ascii="Arial" w:hAnsi="Arial" w:cs="Arial"/>
-        </w:rPr>
-      </w:pPr>
-      <w:r>
-        <w:rPr>
-          <w:rFonts w:ascii="Arial" w:hAnsi="Arial" w:cs="Arial"/>
-          <w:b/>
-        </w:rPr>
-        <w:t>Conteúdo</w:t>
-      </w:r>
-      <w:r>
-        <w:rPr>
-          <w:rFonts w:ascii="Arial" w:hAnsi="Arial" w:cs="Arial"/>
-        </w:rPr>
-        <w:t xml:space="preserve"> </w:t>
-      </w:r>
-      <w:r>
-        <w:rPr>
-          <w:rFonts w:ascii="Arial" w:hAnsi="Arial" w:cs="Arial"/>
-        </w:rPr>
-        <w:t>–</w:t>
-      </w:r>
-      <w:r>
-        <w:rPr>
-          <w:rFonts w:ascii="Arial" w:hAnsi="Arial" w:cs="Arial"/>
-        </w:rPr>
-        <w:t xml:space="preserve"> </w:t>
-      </w:r>
-      <w:r>
-        <w:rPr>
-          <w:rFonts w:ascii="Arial" w:hAnsi="Arial" w:cs="Arial"/>
-        </w:rPr>
-        <w:t xml:space="preserve">Windows, Word, Excel, </w:t>
-      </w:r>
-      <w:r>
-        <w:rPr>
-          <w:rFonts w:ascii="Arial" w:hAnsi="Arial" w:cs="Arial"/>
-        </w:rPr>
-        <w:t xml:space="preserve">Power Pointe, </w:t>
-      </w:r>
-      <w:proofErr w:type="spellStart"/>
-      <w:r>
-        <w:rPr>
-          <w:rFonts w:ascii="Arial" w:hAnsi="Arial" w:cs="Arial"/>
-        </w:rPr>
-        <w:t>Acess</w:t>
-      </w:r>
-      <w:proofErr w:type="spellEnd"/>
-      <w:r>
-        <w:rPr>
-          <w:rFonts w:ascii="Arial" w:hAnsi="Arial" w:cs="Arial"/>
-        </w:rPr>
-        <w:t>, Internet e Digitação.</w:t>
-      </w:r>
-    </w:p>
-    <w:p>
-      <w:pPr>
-        <w:spacing w:after="0" w:line="240" w:lineRule="auto"/>
-        <w:rPr>
-          <w:rFonts w:ascii="Arial" w:hAnsi="Arial" w:cs="Arial"/>
-        </w:rPr>
-      </w:pPr>
-      <w:r>
-        <w:rPr>
-          <w:rFonts w:ascii="Arial" w:hAnsi="Arial" w:cs="Arial"/>
-          <w:b/>
-        </w:rPr>
-        <w:t>Instituição</w:t>
-      </w:r>
-      <w:r>
-        <w:rPr>
-          <w:rFonts w:ascii="Arial" w:hAnsi="Arial" w:cs="Arial"/>
-        </w:rPr>
-        <w:t xml:space="preserve"> – Microlins</w:t>
-      </w:r>
-    </w:p>
-    <w:p>
-      <w:pPr>
-        <w:spacing w:after="0" w:line="240" w:lineRule="auto"/>
-        <w:rPr>
-          <w:rFonts w:ascii="Arial" w:hAnsi="Arial" w:cs="Arial"/>
-        </w:rPr>
-      </w:pPr>
-    </w:p>
-    <w:p>
-      <w:pPr>
-        <w:spacing w:after="0" w:line="240" w:lineRule="auto"/>
-        <w:rPr>
-          <w:rFonts w:ascii="Arial" w:hAnsi="Arial" w:cs="Arial"/>
-          <w:b/>
-          <w:bCs/>
-        </w:rPr>
-      </w:pPr>
-      <w:r>
-        <w:rPr>
-          <w:rFonts w:ascii="Arial" w:hAnsi="Arial" w:cs="Arial"/>
-          <w:b/>
-          <w:bCs/>
-        </w:rPr>
-        <w:t xml:space="preserve">Hardware </w:t>
-      </w:r>
-    </w:p>
-    <w:p>
-      <w:pPr>
-        <w:spacing w:after="0" w:line="240" w:lineRule="auto"/>
-        <w:rPr>
-          <w:rFonts w:ascii="Arial" w:hAnsi="Arial" w:cs="Arial"/>
-        </w:rPr>
-      </w:pPr>
-      <w:r>
-        <w:rPr>
-          <w:rFonts w:ascii="Arial" w:hAnsi="Arial" w:cs="Arial"/>
-          <w:b/>
-        </w:rPr>
-        <w:t>Conteúdo</w:t>
-      </w:r>
-      <w:r>
-        <w:rPr>
-          <w:rFonts w:ascii="Arial" w:hAnsi="Arial" w:cs="Arial"/>
-        </w:rPr>
-        <w:t xml:space="preserve"> – Windows, Eletro Eletrônica, Rede Cabeada, Rede Wireless, </w:t>
-      </w:r>
-      <w:proofErr w:type="spellStart"/>
-      <w:r>
-        <w:rPr>
-          <w:rFonts w:ascii="Arial" w:hAnsi="Arial" w:cs="Arial"/>
-        </w:rPr>
-        <w:t>Ms-Dos</w:t>
-      </w:r>
-      <w:proofErr w:type="spellEnd"/>
-      <w:r>
-        <w:rPr>
-          <w:rFonts w:ascii="Arial" w:hAnsi="Arial" w:cs="Arial"/>
-        </w:rPr>
-        <w:t xml:space="preserve">, Linux </w:t>
-      </w:r>
-      <w:r>
-        <w:rPr>
-          <w:rFonts w:ascii="Arial" w:hAnsi="Arial" w:cs="Arial"/>
-        </w:rPr>
-        <w:t>Instalação, Linux Administração, Linux Firewall, Linux Samba e Impressora.</w:t>
-      </w:r>
-    </w:p>
-    <w:p>
-      <w:pPr>
-        <w:spacing w:after="0" w:line="240" w:lineRule="auto"/>
-        <w:rPr>
-          <w:rFonts w:ascii="Arial" w:hAnsi="Arial" w:cs="Arial"/>
-        </w:rPr>
-      </w:pPr>
-      <w:r>
-        <w:rPr>
-          <w:rFonts w:ascii="Arial" w:hAnsi="Arial" w:cs="Arial"/>
-          <w:b/>
-        </w:rPr>
-        <w:t>Instituição</w:t>
-      </w:r>
-      <w:r>
-        <w:rPr>
-          <w:rFonts w:ascii="Arial" w:hAnsi="Arial" w:cs="Arial"/>
-        </w:rPr>
-        <w:t xml:space="preserve"> – Microcamp (Formação em 2016</w:t>
-      </w:r>
-      <w:r>
-        <w:rPr>
-          <w:rFonts w:ascii="Arial" w:hAnsi="Arial" w:cs="Arial"/>
-        </w:rPr>
-        <w:t>)</w:t>
-      </w:r>
-    </w:p>
-    <w:p>
-      <w:pPr>
-        <w:spacing w:after="0" w:line="240" w:lineRule="auto"/>
-        <w:rPr>
-          <w:rFonts w:ascii="Arial" w:hAnsi="Arial" w:cs="Arial"/>
-        </w:rPr>
-      </w:pPr>
-    </w:p>
-    <w:p>
-      <w:pPr>
-        <w:pStyle w:val="CabealhodaSeco"/>
+        <w:t>Experiência</w:t>
+      </w:r>
+      <w:r>
         <w:rPr>
           <w:rFonts w:ascii="Arial" w:hAnsi="Arial" w:cs="Arial"/>
           <w:color w:val="auto"/>
@@ -689,8 +401,364 @@
           <w:szCs w:val="28"/>
           <w:lang w:val="pt-PT"/>
         </w:rPr>
-      </w:pPr>
-      <w:r>
+        <w:t>s</w:t>
+      </w:r>
+    </w:p>
+    <w:p>
+      <w:pPr>
+        <w:pStyle w:val="SemEspaamento"/>
+        <w:rPr>
+          <w:rFonts w:ascii="Arial" w:hAnsi="Arial" w:cs="Arial"/>
+        </w:rPr>
+      </w:pPr>
+    </w:p>
+    <w:p>
+      <w:pPr>
+        <w:pStyle w:val="SemEspaamento"/>
+      </w:pPr>
+      <w:proofErr w:type="spellStart"/>
+      <w:r>
+        <w:t>EvaCloudd</w:t>
+      </w:r>
+      <w:proofErr w:type="spellEnd"/>
+    </w:p>
+    <w:p>
+      <w:pPr>
+        <w:pStyle w:val="SemEspaamento"/>
+      </w:pPr>
+      <w:r>
+        <w:rPr>
+          <w:b/>
+          <w:bCs/>
+        </w:rPr>
+        <w:t xml:space="preserve">Cargo </w:t>
+      </w:r>
+      <w:r>
+        <w:t>– Coordenador de Suporte</w:t>
+      </w:r>
+    </w:p>
+    <w:p>
+      <w:pPr>
+        <w:pStyle w:val="SemEspaamento"/>
+      </w:pPr>
+      <w:proofErr w:type="spellStart"/>
+      <w:r>
+        <w:rPr>
+          <w:b/>
+          <w:bCs/>
+        </w:rPr>
+        <w:t>Pediodo</w:t>
+      </w:r>
+      <w:proofErr w:type="spellEnd"/>
+      <w:r>
+        <w:rPr>
+          <w:b/>
+          <w:bCs/>
+        </w:rPr>
+        <w:t xml:space="preserve"> </w:t>
+      </w:r>
+      <w:r>
+        <w:t>– Trabalho Atual</w:t>
+      </w:r>
+    </w:p>
+    <w:p>
+      <w:pPr>
+        <w:pStyle w:val="SemEspaamento"/>
+        <w:rPr>
+          <w:rFonts w:ascii="Arial" w:hAnsi="Arial" w:cs="Arial"/>
+        </w:rPr>
+      </w:pPr>
+    </w:p>
+    <w:p>
+      <w:pPr>
+        <w:pStyle w:val="SemEspaamento"/>
+        <w:rPr>
+          <w:rFonts w:ascii="Arial" w:hAnsi="Arial" w:cs="Arial"/>
+          <w:lang w:val="pt-PT"/>
+        </w:rPr>
+      </w:pPr>
+      <w:r>
+        <w:rPr>
+          <w:rFonts w:ascii="Arial" w:hAnsi="Arial" w:cs="Arial"/>
+          <w:lang w:val="pt-PT"/>
+        </w:rPr>
+        <w:t>Magazine Luiza</w:t>
+      </w:r>
+    </w:p>
+    <w:p>
+      <w:pPr>
+        <w:pStyle w:val="SemEspaamento"/>
+        <w:rPr>
+          <w:rFonts w:ascii="Arial" w:hAnsi="Arial" w:cs="Arial"/>
+          <w:lang w:val="pt-PT"/>
+        </w:rPr>
+      </w:pPr>
+      <w:r>
+        <w:rPr>
+          <w:rFonts w:ascii="Arial" w:hAnsi="Arial" w:cs="Arial"/>
+          <w:b/>
+          <w:lang w:val="pt-PT"/>
+        </w:rPr>
+        <w:t>Cargo</w:t>
+      </w:r>
+      <w:r>
+        <w:rPr>
+          <w:rFonts w:ascii="Arial" w:hAnsi="Arial" w:cs="Arial"/>
+          <w:lang w:val="pt-PT"/>
+        </w:rPr>
+        <w:t xml:space="preserve"> </w:t>
+      </w:r>
+      <w:r>
+        <w:rPr>
+          <w:rFonts w:ascii="Arial" w:hAnsi="Arial" w:cs="Arial"/>
+          <w:lang w:val="pt-PT"/>
+        </w:rPr>
+        <w:t>–</w:t>
+      </w:r>
+      <w:r>
+        <w:rPr>
+          <w:rFonts w:ascii="Arial" w:hAnsi="Arial" w:cs="Arial"/>
+          <w:lang w:val="pt-PT"/>
+        </w:rPr>
+        <w:t xml:space="preserve"> </w:t>
+      </w:r>
+      <w:r>
+        <w:rPr>
+          <w:rFonts w:ascii="Arial" w:hAnsi="Arial" w:cs="Arial"/>
+          <w:lang w:val="pt-PT"/>
+        </w:rPr>
+        <w:t>Atendente Sac</w:t>
+      </w:r>
+    </w:p>
+    <w:p>
+      <w:pPr>
+        <w:pStyle w:val="SemEspaamento"/>
+        <w:rPr>
+          <w:rFonts w:ascii="Arial" w:hAnsi="Arial" w:cs="Arial"/>
+          <w:lang w:val="pt-PT"/>
+        </w:rPr>
+      </w:pPr>
+      <w:r>
+        <w:rPr>
+          <w:rFonts w:ascii="Arial" w:hAnsi="Arial" w:cs="Arial"/>
+          <w:b/>
+          <w:lang w:val="pt-PT"/>
+        </w:rPr>
+        <w:t>Período</w:t>
+      </w:r>
+      <w:r>
+        <w:rPr>
+          <w:rFonts w:ascii="Arial" w:hAnsi="Arial" w:cs="Arial"/>
+          <w:lang w:val="pt-PT"/>
+        </w:rPr>
+        <w:t xml:space="preserve"> –</w:t>
+      </w:r>
+      <w:r>
+        <w:rPr>
+          <w:rFonts w:ascii="Arial" w:hAnsi="Arial" w:cs="Arial"/>
+          <w:lang w:val="pt-PT"/>
+        </w:rPr>
+        <w:t xml:space="preserve"> (</w:t>
+      </w:r>
+      <w:r>
+        <w:rPr>
+          <w:rFonts w:ascii="Arial" w:hAnsi="Arial" w:cs="Arial"/>
+          <w:lang w:val="pt-PT"/>
+        </w:rPr>
+        <w:t>10/10/2014 a 13/07/2017)</w:t>
+      </w:r>
+    </w:p>
+    <w:p>
+      <w:pPr>
+        <w:pStyle w:val="SemEspaamento"/>
+        <w:rPr>
+          <w:rFonts w:ascii="Arial" w:hAnsi="Arial" w:cs="Arial"/>
+          <w:lang w:val="pt-PT"/>
+        </w:rPr>
+      </w:pPr>
+    </w:p>
+    <w:p>
+      <w:pPr>
+        <w:pStyle w:val="SemEspaamento"/>
+        <w:rPr>
+          <w:rFonts w:ascii="Arial" w:hAnsi="Arial" w:cs="Arial"/>
+        </w:rPr>
+      </w:pPr>
+      <w:proofErr w:type="spellStart"/>
+      <w:r>
+        <w:rPr>
+          <w:rFonts w:ascii="Arial" w:hAnsi="Arial" w:cs="Arial"/>
+        </w:rPr>
+        <w:t>Gurgelmix</w:t>
+      </w:r>
+      <w:proofErr w:type="spellEnd"/>
+      <w:r>
+        <w:rPr>
+          <w:rFonts w:ascii="Arial" w:hAnsi="Arial" w:cs="Arial"/>
+        </w:rPr>
+        <w:t xml:space="preserve"> Maquinas e Ferramentas</w:t>
+      </w:r>
+    </w:p>
+    <w:p>
+      <w:pPr>
+        <w:pStyle w:val="SemEspaamento"/>
+        <w:rPr>
+          <w:rFonts w:ascii="Arial" w:hAnsi="Arial" w:cs="Arial"/>
+        </w:rPr>
+      </w:pPr>
+      <w:r>
+        <w:rPr>
+          <w:rFonts w:ascii="Arial" w:hAnsi="Arial" w:cs="Arial"/>
+          <w:b/>
+        </w:rPr>
+        <w:t>Cargo</w:t>
+      </w:r>
+      <w:r>
+        <w:rPr>
+          <w:rFonts w:ascii="Arial" w:hAnsi="Arial" w:cs="Arial"/>
+        </w:rPr>
+        <w:t xml:space="preserve"> – Atendente</w:t>
+      </w:r>
+      <w:r>
+        <w:rPr>
+          <w:rFonts w:ascii="Arial" w:hAnsi="Arial" w:cs="Arial"/>
+        </w:rPr>
+        <w:t xml:space="preserve"> </w:t>
+      </w:r>
+      <w:proofErr w:type="spellStart"/>
+      <w:r>
+        <w:rPr>
+          <w:rFonts w:ascii="Arial" w:hAnsi="Arial" w:cs="Arial"/>
+        </w:rPr>
+        <w:t>Sac</w:t>
+      </w:r>
+      <w:proofErr w:type="spellEnd"/>
+    </w:p>
+    <w:p>
+      <w:pPr>
+        <w:pStyle w:val="SemEspaamento"/>
+        <w:rPr>
+          <w:rFonts w:ascii="Arial" w:hAnsi="Arial" w:cs="Arial"/>
+        </w:rPr>
+      </w:pPr>
+      <w:r>
+        <w:rPr>
+          <w:rFonts w:ascii="Arial" w:hAnsi="Arial" w:cs="Arial"/>
+          <w:b/>
+        </w:rPr>
+        <w:t>Período</w:t>
+      </w:r>
+      <w:r>
+        <w:rPr>
+          <w:rFonts w:ascii="Arial" w:hAnsi="Arial" w:cs="Arial"/>
+        </w:rPr>
+        <w:t xml:space="preserve"> – (17/09/2019 a 05/11/2019)</w:t>
+      </w:r>
+    </w:p>
+    <w:p>
+      <w:pPr>
+        <w:pStyle w:val="SemEspaamento"/>
+        <w:rPr>
+          <w:rFonts w:ascii="Arial" w:hAnsi="Arial" w:cs="Arial"/>
+        </w:rPr>
+      </w:pPr>
+    </w:p>
+    <w:p>
+      <w:pPr>
+        <w:pStyle w:val="SemEspaamento"/>
+        <w:rPr>
+          <w:rFonts w:ascii="Arial" w:hAnsi="Arial" w:cs="Arial"/>
+        </w:rPr>
+      </w:pPr>
+      <w:proofErr w:type="spellStart"/>
+      <w:r>
+        <w:rPr>
+          <w:rFonts w:ascii="Arial" w:hAnsi="Arial" w:cs="Arial"/>
+        </w:rPr>
+        <w:t>Brasilseg</w:t>
+      </w:r>
+      <w:proofErr w:type="spellEnd"/>
+    </w:p>
+    <w:p>
+      <w:pPr>
+        <w:pStyle w:val="SemEspaamento"/>
+        <w:rPr>
+          <w:rFonts w:ascii="Arial" w:hAnsi="Arial" w:cs="Arial"/>
+        </w:rPr>
+      </w:pPr>
+      <w:r>
+        <w:rPr>
+          <w:rFonts w:ascii="Arial" w:hAnsi="Arial" w:cs="Arial"/>
+          <w:b/>
+          <w:bCs/>
+        </w:rPr>
+        <w:t>Cargo</w:t>
+      </w:r>
+      <w:r>
+        <w:rPr>
+          <w:rFonts w:ascii="Arial" w:hAnsi="Arial" w:cs="Arial"/>
+        </w:rPr>
+        <w:t xml:space="preserve"> – Atendente</w:t>
+      </w:r>
+      <w:r>
+        <w:rPr>
+          <w:rFonts w:ascii="Arial" w:hAnsi="Arial" w:cs="Arial"/>
+        </w:rPr>
+        <w:t xml:space="preserve"> de Seguros</w:t>
+      </w:r>
+    </w:p>
+    <w:p>
+      <w:pPr>
+        <w:pStyle w:val="SemEspaamento"/>
+        <w:rPr>
+          <w:rFonts w:ascii="Arial" w:hAnsi="Arial" w:cs="Arial"/>
+        </w:rPr>
+      </w:pPr>
+      <w:r>
+        <w:rPr>
+          <w:rFonts w:ascii="Arial" w:hAnsi="Arial" w:cs="Arial"/>
+          <w:b/>
+          <w:bCs/>
+        </w:rPr>
+        <w:t>Período</w:t>
+      </w:r>
+      <w:r>
+        <w:rPr>
+          <w:rFonts w:ascii="Arial" w:hAnsi="Arial" w:cs="Arial"/>
+        </w:rPr>
+        <w:t xml:space="preserve"> – </w:t>
+      </w:r>
+      <w:r>
+        <w:rPr>
+          <w:rFonts w:ascii="Arial" w:hAnsi="Arial" w:cs="Arial"/>
+        </w:rPr>
+        <w:t>(</w:t>
+      </w:r>
+      <w:r>
+        <w:rPr>
+          <w:rFonts w:ascii="Arial" w:hAnsi="Arial" w:cs="Arial"/>
+        </w:rPr>
+        <w:t xml:space="preserve">19/11/2019 </w:t>
+      </w:r>
+      <w:r>
+        <w:rPr>
+          <w:rFonts w:ascii="Arial" w:hAnsi="Arial" w:cs="Arial"/>
+        </w:rPr>
+        <w:t>a 06/02/2023)</w:t>
+      </w:r>
+    </w:p>
+    <w:p>
+      <w:pPr>
+        <w:pStyle w:val="SemEspaamento"/>
+        <w:rPr>
+          <w:rFonts w:ascii="Arial" w:hAnsi="Arial" w:cs="Arial"/>
+          <w:lang w:val="pt-PT"/>
+        </w:rPr>
+      </w:pPr>
+    </w:p>
+    <w:p>
+      <w:pPr>
+        <w:pStyle w:val="CabealhodaSeco"/>
         <w:rPr>
           <w:rFonts w:ascii="Arial" w:hAnsi="Arial" w:cs="Arial"/>
           <w:color w:val="auto"/>
@@ -698,8 +766,7 @@
           <w:szCs w:val="28"/>
           <w:lang w:val="pt-PT"/>
         </w:rPr>
-        <w:t>Experiência</w:t>
-      </w:r>
+      </w:pPr>
       <w:r>
         <w:rPr>
           <w:rFonts w:ascii="Arial" w:hAnsi="Arial" w:cs="Arial"/>
@@ -708,12 +775,12 @@
           <w:szCs w:val="28"/>
           <w:lang w:val="pt-PT"/>
         </w:rPr>
-        <w:t>s</w:t>
+        <w:t>Cursos</w:t>
       </w:r>
     </w:p>
     <w:p>
       <w:pPr>
-        <w:pStyle w:val="SemEspaamento"/>
+        <w:spacing w:after="0" w:line="240" w:lineRule="auto"/>
         <w:rPr>
           <w:rFonts w:ascii="Arial" w:hAnsi="Arial" w:cs="Arial"/>
         </w:rPr>
@@ -721,380 +788,240 @@
     </w:p>
     <w:p>
       <w:pPr>
-        <w:pStyle w:val="SemEspaamento"/>
-      </w:pPr>
-      <w:proofErr w:type="spellStart"/>
-      <w:r>
-        <w:t>EvaCloudd</w:t>
-      </w:r>
-      <w:proofErr w:type="spellEnd"/>
+        <w:spacing w:after="0" w:line="240" w:lineRule="auto"/>
+        <w:rPr>
+          <w:rFonts w:ascii="Arial" w:hAnsi="Arial" w:cs="Arial"/>
+          <w:b/>
+          <w:bCs/>
+        </w:rPr>
+      </w:pPr>
+      <w:r>
+        <w:rPr>
+          <w:rFonts w:ascii="Arial" w:hAnsi="Arial" w:cs="Arial"/>
+          <w:b/>
+          <w:bCs/>
+        </w:rPr>
+        <w:t>Informática</w:t>
+      </w:r>
+      <w:r>
+        <w:rPr>
+          <w:rFonts w:ascii="Arial" w:hAnsi="Arial" w:cs="Arial"/>
+          <w:b/>
+          <w:bCs/>
+        </w:rPr>
+        <w:t xml:space="preserve"> avançada</w:t>
+      </w:r>
     </w:p>
     <w:p>
       <w:pPr>
-        <w:pStyle w:val="SemEspaamento"/>
-      </w:pPr>
-      <w:r>
-        <w:rPr>
+        <w:spacing w:after="0" w:line="240" w:lineRule="auto"/>
+        <w:rPr>
+          <w:rFonts w:ascii="Arial" w:hAnsi="Arial" w:cs="Arial"/>
+        </w:rPr>
+      </w:pPr>
+      <w:r>
+        <w:rPr>
+          <w:rFonts w:ascii="Arial" w:hAnsi="Arial" w:cs="Arial"/>
+          <w:b/>
+        </w:rPr>
+        <w:t>Conteúdo</w:t>
+      </w:r>
+      <w:r>
+        <w:rPr>
+          <w:rFonts w:ascii="Arial" w:hAnsi="Arial" w:cs="Arial"/>
+        </w:rPr>
+        <w:t xml:space="preserve"> – Windows, Word, Excel, Power Pointe, </w:t>
+      </w:r>
+      <w:proofErr w:type="spellStart"/>
+      <w:r>
+        <w:rPr>
+          <w:rFonts w:ascii="Arial" w:hAnsi="Arial" w:cs="Arial"/>
+        </w:rPr>
+        <w:t>Acess</w:t>
+      </w:r>
+      <w:proofErr w:type="spellEnd"/>
+      <w:r>
+        <w:rPr>
+          <w:rFonts w:ascii="Arial" w:hAnsi="Arial" w:cs="Arial"/>
+        </w:rPr>
+        <w:t>, Internet e Digitação.</w:t>
+      </w:r>
+    </w:p>
+    <w:p>
+      <w:pPr>
+        <w:spacing w:after="0" w:line="240" w:lineRule="auto"/>
+        <w:rPr>
+          <w:rFonts w:ascii="Arial" w:hAnsi="Arial" w:cs="Arial"/>
+        </w:rPr>
+      </w:pPr>
+      <w:r>
+        <w:rPr>
+          <w:rFonts w:ascii="Arial" w:hAnsi="Arial" w:cs="Arial"/>
+          <w:b/>
+        </w:rPr>
+        <w:t>Instituição</w:t>
+      </w:r>
+      <w:r>
+        <w:rPr>
+          <w:rFonts w:ascii="Arial" w:hAnsi="Arial" w:cs="Arial"/>
+        </w:rPr>
+        <w:t xml:space="preserve"> – Microlins</w:t>
+      </w:r>
+    </w:p>
+    <w:p>
+      <w:pPr>
+        <w:spacing w:after="0" w:line="240" w:lineRule="auto"/>
+        <w:rPr>
+          <w:rFonts w:ascii="Arial" w:hAnsi="Arial" w:cs="Arial"/>
+        </w:rPr>
+      </w:pPr>
+    </w:p>
+    <w:p>
+      <w:pPr>
+        <w:spacing w:after="0" w:line="240" w:lineRule="auto"/>
+        <w:rPr>
+          <w:rFonts w:ascii="Arial" w:hAnsi="Arial" w:cs="Arial"/>
           <w:b/>
           <w:bCs/>
         </w:rPr>
-        <w:t xml:space="preserve">Cargo </w:t>
-      </w:r>
-      <w:r>
-        <w:t>– Coordenador de Suporte</w:t>
+      </w:pPr>
+      <w:r>
+        <w:rPr>
+          <w:rFonts w:ascii="Arial" w:hAnsi="Arial" w:cs="Arial"/>
+          <w:b/>
+          <w:bCs/>
+        </w:rPr>
+        <w:t xml:space="preserve">Hardware </w:t>
       </w:r>
     </w:p>
     <w:p>
       <w:pPr>
-        <w:pStyle w:val="SemEspaamento"/>
-      </w:pPr>
+        <w:spacing w:after="0" w:line="240" w:lineRule="auto"/>
+        <w:rPr>
+          <w:rFonts w:ascii="Arial" w:hAnsi="Arial" w:cs="Arial"/>
+        </w:rPr>
+      </w:pPr>
+      <w:r>
+        <w:rPr>
+          <w:rFonts w:ascii="Arial" w:hAnsi="Arial" w:cs="Arial"/>
+          <w:b/>
+        </w:rPr>
+        <w:t>Conteúdo</w:t>
+      </w:r>
+      <w:r>
+        <w:rPr>
+          <w:rFonts w:ascii="Arial" w:hAnsi="Arial" w:cs="Arial"/>
+        </w:rPr>
+        <w:t xml:space="preserve"> – Windows, Eletro Eletrônica, Rede Cabeada, Rede Wireless, </w:t>
+      </w:r>
       <w:proofErr w:type="spellStart"/>
       <w:r>
         <w:rPr>
+          <w:rFonts w:ascii="Arial" w:hAnsi="Arial" w:cs="Arial"/>
+        </w:rPr>
+        <w:t>Ms-Dos</w:t>
+      </w:r>
+      <w:proofErr w:type="spellEnd"/>
+      <w:r>
+        <w:rPr>
+          <w:rFonts w:ascii="Arial" w:hAnsi="Arial" w:cs="Arial"/>
+        </w:rPr>
+        <w:t>, Linux Instalação, Linux Administração, Linux Firewall, Linux Samba e Impressora.</w:t>
+      </w:r>
+    </w:p>
+    <w:p>
+      <w:pPr>
+        <w:spacing w:after="0" w:line="240" w:lineRule="auto"/>
+        <w:rPr>
+          <w:rFonts w:ascii="Arial" w:hAnsi="Arial" w:cs="Arial"/>
+        </w:rPr>
+      </w:pPr>
+      <w:r>
+        <w:rPr>
+          <w:rFonts w:ascii="Arial" w:hAnsi="Arial" w:cs="Arial"/>
+          <w:b/>
+        </w:rPr>
+        <w:t>Instituição</w:t>
+      </w:r>
+      <w:r>
+        <w:rPr>
+          <w:rFonts w:ascii="Arial" w:hAnsi="Arial" w:cs="Arial"/>
+        </w:rPr>
+        <w:t xml:space="preserve"> – Microcamp (Formação em 2016</w:t>
+      </w:r>
+      <w:r>
+        <w:rPr>
+          <w:rFonts w:ascii="Arial" w:hAnsi="Arial" w:cs="Arial"/>
+        </w:rPr>
+        <w:t>)</w:t>
+      </w:r>
+    </w:p>
+    <w:p>
+      <w:pPr>
+        <w:spacing w:after="0" w:line="240" w:lineRule="auto"/>
+        <w:rPr>
+          <w:rFonts w:ascii="Arial" w:hAnsi="Arial" w:cs="Arial"/>
+        </w:rPr>
+      </w:pPr>
+    </w:p>
+    <w:p>
+      <w:pPr>
+        <w:spacing w:after="0" w:line="240" w:lineRule="auto"/>
+        <w:rPr>
+          <w:rFonts w:ascii="Arial" w:hAnsi="Arial" w:cs="Arial"/>
           <w:b/>
           <w:bCs/>
         </w:rPr>
-        <w:t>Pediodo</w:t>
-      </w:r>
-      <w:proofErr w:type="spellEnd"/>
-      <w:r>
-        <w:rPr>
+      </w:pPr>
+      <w:r>
+        <w:rPr>
+          <w:rFonts w:ascii="Arial" w:hAnsi="Arial" w:cs="Arial"/>
           <w:b/>
           <w:bCs/>
         </w:rPr>
-        <w:t xml:space="preserve"> </w:t>
-      </w:r>
-      <w:r>
-        <w:t>– Trabalho Atual</w:t>
+        <w:t>HTML5&amp;CSS3</w:t>
       </w:r>
     </w:p>
     <w:p>
       <w:pPr>
-        <w:pStyle w:val="SemEspaamento"/>
-        <w:rPr>
-          <w:rFonts w:ascii="Arial" w:hAnsi="Arial" w:cs="Arial"/>
-        </w:rPr>
-      </w:pPr>
+        <w:spacing w:after="0" w:line="240" w:lineRule="auto"/>
+        <w:rPr>
+          <w:rFonts w:ascii="Arial" w:hAnsi="Arial" w:cs="Arial"/>
+        </w:rPr>
+      </w:pPr>
+      <w:r>
+        <w:rPr>
+          <w:rFonts w:ascii="Arial" w:hAnsi="Arial" w:cs="Arial"/>
+        </w:rPr>
+        <w:t>Curso completo concluído</w:t>
+      </w:r>
     </w:p>
     <w:p>
       <w:pPr>
-        <w:pStyle w:val="SemEspaamento"/>
-        <w:rPr>
-          <w:rFonts w:ascii="Arial" w:hAnsi="Arial" w:cs="Arial"/>
-          <w:lang w:val="pt-PT"/>
-        </w:rPr>
-      </w:pPr>
-      <w:r>
-        <w:rPr>
-          <w:rFonts w:ascii="Arial" w:hAnsi="Arial" w:cs="Arial"/>
-          <w:lang w:val="pt-PT"/>
-        </w:rPr>
-        <w:t>Magazine Luiza</w:t>
+        <w:spacing w:after="0" w:line="240" w:lineRule="auto"/>
+        <w:rPr>
+          <w:rFonts w:ascii="Arial" w:hAnsi="Arial" w:cs="Arial"/>
+        </w:rPr>
+      </w:pPr>
+      <w:r>
+        <w:rPr>
+          <w:rFonts w:ascii="Arial" w:hAnsi="Arial" w:cs="Arial"/>
+          <w:b/>
+          <w:bCs/>
+        </w:rPr>
+        <w:t>Instituição</w:t>
+      </w:r>
+      <w:r>
+        <w:rPr>
+          <w:rFonts w:ascii="Arial" w:hAnsi="Arial" w:cs="Arial"/>
+        </w:rPr>
+        <w:t xml:space="preserve"> -Curso em video</w:t>
       </w:r>
     </w:p>
     <w:p>
       <w:pPr>
-        <w:pStyle w:val="SemEspaamento"/>
-        <w:rPr>
-          <w:rFonts w:ascii="Arial" w:hAnsi="Arial" w:cs="Arial"/>
-          <w:lang w:val="pt-PT"/>
-        </w:rPr>
-      </w:pPr>
-      <w:r>
-        <w:rPr>
-          <w:rFonts w:ascii="Arial" w:hAnsi="Arial" w:cs="Arial"/>
-          <w:b/>
-          <w:lang w:val="pt-PT"/>
-        </w:rPr>
-        <w:t>Cargo</w:t>
-      </w:r>
-      <w:r>
-        <w:rPr>
-          <w:rFonts w:ascii="Arial" w:hAnsi="Arial" w:cs="Arial"/>
-          <w:lang w:val="pt-PT"/>
-        </w:rPr>
-        <w:t xml:space="preserve"> </w:t>
-      </w:r>
-      <w:r>
-        <w:rPr>
-          <w:rFonts w:ascii="Arial" w:hAnsi="Arial" w:cs="Arial"/>
-          <w:lang w:val="pt-PT"/>
-        </w:rPr>
-        <w:t>–</w:t>
-      </w:r>
-      <w:r>
-        <w:rPr>
-          <w:rFonts w:ascii="Arial" w:hAnsi="Arial" w:cs="Arial"/>
-          <w:lang w:val="pt-PT"/>
-        </w:rPr>
-        <w:t xml:space="preserve"> </w:t>
-      </w:r>
-      <w:r>
-        <w:rPr>
-          <w:rFonts w:ascii="Arial" w:hAnsi="Arial" w:cs="Arial"/>
-          <w:lang w:val="pt-PT"/>
-        </w:rPr>
-        <w:t>Atendente Sac</w:t>
-      </w:r>
-    </w:p>
-    <w:p>
-      <w:pPr>
-        <w:pStyle w:val="SemEspaamento"/>
-        <w:rPr>
-          <w:rFonts w:ascii="Arial" w:hAnsi="Arial" w:cs="Arial"/>
-          <w:lang w:val="pt-PT"/>
-        </w:rPr>
-      </w:pPr>
-      <w:r>
-        <w:rPr>
-          <w:rFonts w:ascii="Arial" w:hAnsi="Arial" w:cs="Arial"/>
-          <w:b/>
-          <w:lang w:val="pt-PT"/>
-        </w:rPr>
-        <w:t>Período</w:t>
-      </w:r>
-      <w:r>
-        <w:rPr>
-          <w:rFonts w:ascii="Arial" w:hAnsi="Arial" w:cs="Arial"/>
-          <w:lang w:val="pt-PT"/>
-        </w:rPr>
-        <w:t xml:space="preserve"> –</w:t>
-      </w:r>
-      <w:r>
-        <w:rPr>
-          <w:rFonts w:ascii="Arial" w:hAnsi="Arial" w:cs="Arial"/>
-          <w:lang w:val="pt-PT"/>
-        </w:rPr>
-        <w:t xml:space="preserve"> (</w:t>
-      </w:r>
-      <w:r>
-        <w:rPr>
-          <w:rFonts w:ascii="Arial" w:hAnsi="Arial" w:cs="Arial"/>
-          <w:lang w:val="pt-PT"/>
-        </w:rPr>
-        <w:t>10/10/2014 a 13/07/2017)</w:t>
-      </w:r>
-    </w:p>
-    <w:p>
-      <w:pPr>
-        <w:pStyle w:val="SemEspaamento"/>
-        <w:rPr>
-          <w:rFonts w:ascii="Arial" w:hAnsi="Arial" w:cs="Arial"/>
-          <w:lang w:val="pt-PT"/>
-        </w:rPr>
-      </w:pPr>
-    </w:p>
-    <w:p>
-      <w:pPr>
-        <w:pStyle w:val="SemEspaamento"/>
-        <w:rPr>
-          <w:rFonts w:ascii="Arial" w:hAnsi="Arial" w:cs="Arial"/>
-        </w:rPr>
-      </w:pPr>
-      <w:proofErr w:type="spellStart"/>
-      <w:r>
-        <w:rPr>
-          <w:rFonts w:ascii="Arial" w:hAnsi="Arial" w:cs="Arial"/>
-        </w:rPr>
-        <w:t>Gurgelmix</w:t>
-      </w:r>
-      <w:proofErr w:type="spellEnd"/>
-      <w:r>
-        <w:rPr>
-          <w:rFonts w:ascii="Arial" w:hAnsi="Arial" w:cs="Arial"/>
-        </w:rPr>
-        <w:t xml:space="preserve"> Maquinas e Ferramentas</w:t>
-      </w:r>
-    </w:p>
-    <w:p>
-      <w:pPr>
-        <w:pStyle w:val="SemEspaamento"/>
-        <w:rPr>
-          <w:rFonts w:ascii="Arial" w:hAnsi="Arial" w:cs="Arial"/>
-        </w:rPr>
-      </w:pPr>
-      <w:r>
-        <w:rPr>
-          <w:rFonts w:ascii="Arial" w:hAnsi="Arial" w:cs="Arial"/>
-          <w:b/>
-        </w:rPr>
-        <w:t>Cargo</w:t>
-      </w:r>
-      <w:r>
-        <w:rPr>
-          <w:rFonts w:ascii="Arial" w:hAnsi="Arial" w:cs="Arial"/>
-        </w:rPr>
-        <w:t xml:space="preserve"> – Atendente</w:t>
-      </w:r>
-      <w:r>
-        <w:rPr>
-          <w:rFonts w:ascii="Arial" w:hAnsi="Arial" w:cs="Arial"/>
-        </w:rPr>
-        <w:t xml:space="preserve"> </w:t>
-      </w:r>
-      <w:proofErr w:type="spellStart"/>
-      <w:r>
-        <w:rPr>
-          <w:rFonts w:ascii="Arial" w:hAnsi="Arial" w:cs="Arial"/>
-        </w:rPr>
-        <w:t>Sac</w:t>
-      </w:r>
-      <w:proofErr w:type="spellEnd"/>
-    </w:p>
-    <w:p>
-      <w:pPr>
-        <w:pStyle w:val="SemEspaamento"/>
-        <w:rPr>
-          <w:rFonts w:ascii="Arial" w:hAnsi="Arial" w:cs="Arial"/>
-        </w:rPr>
-      </w:pPr>
-      <w:r>
-        <w:rPr>
-          <w:rFonts w:ascii="Arial" w:hAnsi="Arial" w:cs="Arial"/>
-          <w:b/>
-        </w:rPr>
-        <w:t>Período</w:t>
-      </w:r>
-      <w:r>
-        <w:rPr>
-          <w:rFonts w:ascii="Arial" w:hAnsi="Arial" w:cs="Arial"/>
-        </w:rPr>
-        <w:t xml:space="preserve"> – (17/09/2019 a 05/11/2019)</w:t>
-      </w:r>
-    </w:p>
-    <w:p>
-      <w:pPr>
-        <w:pStyle w:val="SemEspaamento"/>
-        <w:rPr>
-          <w:rFonts w:ascii="Arial" w:hAnsi="Arial" w:cs="Arial"/>
-        </w:rPr>
-      </w:pPr>
-    </w:p>
-    <w:p>
-      <w:pPr>
-        <w:pStyle w:val="SemEspaamento"/>
-        <w:rPr>
-          <w:rFonts w:ascii="Arial" w:hAnsi="Arial" w:cs="Arial"/>
-        </w:rPr>
-      </w:pPr>
-      <w:proofErr w:type="spellStart"/>
-      <w:r>
-        <w:rPr>
-          <w:rFonts w:ascii="Arial" w:hAnsi="Arial" w:cs="Arial"/>
-        </w:rPr>
-        <w:t>Brasilseg</w:t>
-      </w:r>
-      <w:proofErr w:type="spellEnd"/>
-    </w:p>
-    <w:p>
-      <w:pPr>
-        <w:pStyle w:val="SemEspaamento"/>
-        <w:rPr>
-          <w:rFonts w:ascii="Arial" w:hAnsi="Arial" w:cs="Arial"/>
-        </w:rPr>
-      </w:pPr>
-      <w:r>
-        <w:rPr>
-          <w:rFonts w:ascii="Arial" w:hAnsi="Arial" w:cs="Arial"/>
-          <w:b/>
-          <w:bCs/>
-        </w:rPr>
-        <w:t>Cargo</w:t>
-      </w:r>
-      <w:r>
-        <w:rPr>
-          <w:rFonts w:ascii="Arial" w:hAnsi="Arial" w:cs="Arial"/>
-        </w:rPr>
-        <w:t xml:space="preserve"> – Atendente</w:t>
-      </w:r>
-      <w:r>
-        <w:rPr>
-          <w:rFonts w:ascii="Arial" w:hAnsi="Arial" w:cs="Arial"/>
-        </w:rPr>
-        <w:t xml:space="preserve"> de Seguros</w:t>
-      </w:r>
-    </w:p>
-    <w:p>
-      <w:pPr>
-        <w:pStyle w:val="SemEspaamento"/>
-        <w:rPr>
-          <w:rFonts w:ascii="Arial" w:hAnsi="Arial" w:cs="Arial"/>
-        </w:rPr>
-      </w:pPr>
-      <w:r>
-        <w:rPr>
-          <w:rFonts w:ascii="Arial" w:hAnsi="Arial" w:cs="Arial"/>
-          <w:b/>
-          <w:bCs/>
-        </w:rPr>
-        <w:t>Período</w:t>
-      </w:r>
-      <w:r>
-        <w:rPr>
-          <w:rFonts w:ascii="Arial" w:hAnsi="Arial" w:cs="Arial"/>
-        </w:rPr>
-        <w:t xml:space="preserve"> – </w:t>
-      </w:r>
-      <w:r>
-        <w:rPr>
-          <w:rFonts w:ascii="Arial" w:hAnsi="Arial" w:cs="Arial"/>
-        </w:rPr>
-        <w:t>(</w:t>
-      </w:r>
-      <w:r>
-        <w:rPr>
-          <w:rFonts w:ascii="Arial" w:hAnsi="Arial" w:cs="Arial"/>
-        </w:rPr>
-        <w:t xml:space="preserve">19/11/2019 </w:t>
-      </w:r>
-      <w:r>
-        <w:rPr>
-          <w:rFonts w:ascii="Arial" w:hAnsi="Arial" w:cs="Arial"/>
-        </w:rPr>
-        <w:t>a 06/02/2023)</w:t>
-      </w:r>
-    </w:p>
-    <w:p>
-      <w:pPr>
-        <w:pStyle w:val="SemEspaamento"/>
-        <w:rPr>
-          <w:rFonts w:ascii="Arial" w:hAnsi="Arial" w:cs="Arial"/>
-          <w:lang w:val="pt-PT"/>
-        </w:rPr>
-      </w:pPr>
-    </w:p>
-    <w:p>
-      <w:pPr>
         <w:pStyle w:val="CabealhodaSeco"/>
       </w:pPr>
-      <w:r>
-        <w:rPr>
-          <w:rFonts w:ascii="Arial" w:hAnsi="Arial" w:cs="Arial"/>
-          <w:color w:val="auto"/>
-          <w:sz w:val="22"/>
-          <w:lang w:val="pt-PT"/>
-        </w:rPr>
-        <w:t>Competências -</w:t>
-      </w:r>
-      <w:r>
-        <w:rPr>
-          <w:rFonts w:ascii="Arial" w:hAnsi="Arial" w:cs="Arial"/>
-          <w:color w:val="auto"/>
-          <w:sz w:val="22"/>
-          <w:lang w:val="pt-PT"/>
-        </w:rPr>
-        <w:t xml:space="preserve"> </w:t>
-      </w:r>
-      <w:r>
-        <w:rPr>
-          <w:rFonts w:ascii="Arial" w:hAnsi="Arial" w:cs="Arial"/>
-          <w:b w:val="0"/>
-          <w:bCs/>
-          <w:color w:val="auto"/>
-          <w:sz w:val="22"/>
-        </w:rPr>
-        <w:t>Sou proativo, tenho facilidade em aprendizado e flexibilidade para novos desafios. Como desenvolvedor júnior, busco aprimorar minhas habilidades técnicas, colaborar em equipe e aprender continuamente para entregar soluções eficientes e de qualidade.</w:t>
-      </w:r>
     </w:p>
     <w:sectPr>
       <w:footerReference w:type="default" r:id="rId10"/>
@@ -3364,6 +3291,7 @@
   <w:style w:type="character" w:default="1" w:styleId="Fontepargpadro">
     <w:name w:val="Default Paragraph Font"/>
     <w:uiPriority w:val="1"/>
+    <w:semiHidden/>
     <w:unhideWhenUsed/>
   </w:style>
   <w:style w:type="table" w:default="1" w:styleId="Tabelanormal">
@@ -4119,6 +4047,7 @@
     <w:rsid w:val="001A2D17"/>
     <w:rsid w:val="00365DBC"/>
     <w:rsid w:val="003B35D7"/>
+    <w:rsid w:val="0070127D"/>
     <w:rsid w:val="00725D6D"/>
     <w:rsid w:val="00A2357D"/>
     <w:rsid w:val="00CD6017"/>
@@ -4126,6 +4055,7 @@
     <w:rsid w:val="00D01467"/>
     <w:rsid w:val="00D27D5C"/>
     <w:rsid w:val="00D27E67"/>
+    <w:rsid w:val="00D92BDF"/>
     <w:rsid w:val="00FE28DB"/>
   </w:rsids>
   <m:mathPr>
@@ -4921,10 +4851,6 @@
 </file>
 
 <file path=customXml/item2.xml><?xml version="1.0" encoding="utf-8"?>
-<b:Sources xmlns:b="http://schemas.openxmlformats.org/officeDocument/2006/bibliography" SelectedStyle="\APA.XSL" StyleName="APA"/>
-</file>
-
-<file path=customXml/item3.xml><?xml version="1.0" encoding="utf-8"?>
 <outs:outSpaceData xmlns:outs="http://schemas.microsoft.com/office/2009/outspace/metadata">
   <outs:relatedDates/>
   <outs:relatedDocuments/>
@@ -4932,6 +4858,10 @@
   <propertyMetadataList xmlns="http://schemas.microsoft.com/office/2009/outspace/metadata"/>
   <outs:corruptMetadataWasLost>true</outs:corruptMetadataWasLost>
 </outs:outSpaceData>
+</file>
+
+<file path=customXml/item3.xml><?xml version="1.0" encoding="utf-8"?>
+<b:Sources xmlns:b="http://schemas.openxmlformats.org/officeDocument/2006/bibliography" SelectedStyle="\APA.XSL" StyleName="APA"/>
 </file>
 
 <file path=customXml/itemProps1.xml><?xml version="1.0" encoding="utf-8"?>
@@ -4943,17 +4873,17 @@
 </file>
 
 <file path=customXml/itemProps2.xml><?xml version="1.0" encoding="utf-8"?>
+<ds:datastoreItem xmlns:ds="http://schemas.openxmlformats.org/officeDocument/2006/customXml" ds:itemID="{82F762DA-57FE-4DB2-A5C9-E5D4ACBFE43A}">
+  <ds:schemaRefs>
+    <ds:schemaRef ds:uri="http://schemas.microsoft.com/office/2009/outspace/metadata"/>
+  </ds:schemaRefs>
+</ds:datastoreItem>
+</file>
+
+<file path=customXml/itemProps3.xml><?xml version="1.0" encoding="utf-8"?>
 <ds:datastoreItem xmlns:ds="http://schemas.openxmlformats.org/officeDocument/2006/customXml" ds:itemID="{62A6D704-9FD0-E24E-8094-C6D23550CFE9}">
   <ds:schemaRefs>
     <ds:schemaRef ds:uri="http://schemas.openxmlformats.org/officeDocument/2006/bibliography"/>
   </ds:schemaRefs>
 </ds:datastoreItem>
-</file>
-
-<file path=customXml/itemProps3.xml><?xml version="1.0" encoding="utf-8"?>
-<ds:datastoreItem xmlns:ds="http://schemas.openxmlformats.org/officeDocument/2006/customXml" ds:itemID="{82F762DA-57FE-4DB2-A5C9-E5D4ACBFE43A}">
-  <ds:schemaRefs>
-    <ds:schemaRef ds:uri="http://schemas.microsoft.com/office/2009/outspace/metadata"/>
-  </ds:schemaRefs>
-</ds:datastoreItem>
 </file>